--- a/Amphibians/amp-analysis.docx
+++ b/Amphibians/amp-analysis.docx
@@ -26,8 +26,13 @@
         <w:jc w:val="center"/>
       </w:pPr>
       <w:r>
-        <w:t>2017-03-09</w:t>
-      </w:r>
+        <w:t>2017-03-</w:t>
+      </w:r>
+      <w:ins w:id="0" w:author="Carl Schwarz" w:date="2017-03-27T16:26:00Z">
+        <w:r>
+          <w:t>27</w:t>
+        </w:r>
+      </w:ins>
     </w:p>
     <w:p/>
     <w:p>
@@ -341,16 +346,13 @@
     </w:p>
     <w:p/>
     <w:p>
-      <w:commentRangeStart w:id="0"/>
-      <w:r>
-        <w:t>It is unclear how NO amphibians of any species will be recorded in the database?</w:t>
-      </w:r>
-      <w:commentRangeEnd w:id="0"/>
-      <w:r>
-        <w:rPr>
-          <w:rStyle w:val="CommentReference"/>
-        </w:rPr>
-        <w:commentReference w:id="0"/>
+      <w:pPr>
+        <w:rPr>
+          <w:color w:val="FFFF00"/>
+        </w:rPr>
+      </w:pPr>
+      <w:r>
+        <w:t>It is unclear how NO amphibians of species will be recorded in the database?</w:t>
       </w:r>
     </w:p>
     <w:p>
@@ -701,7 +703,18 @@
         <w:t>Count</w:t>
       </w:r>
       <w:r>
-        <w:t>. Count of the number of birds of each species</w:t>
+        <w:t xml:space="preserve">. Count of the number of </w:t>
+      </w:r>
+      <w:ins w:id="2" w:author="Carl Schwarz" w:date="2017-03-27T16:26:00Z">
+        <w:r>
+          <w:t>amphibians</w:t>
+        </w:r>
+        <w:r>
+          <w:t xml:space="preserve"> </w:t>
+        </w:r>
+      </w:ins>
+      <w:r>
+        <w:t>of each species</w:t>
       </w:r>
       <w:r>
         <w:t>.</w:t>
@@ -732,13 +745,7 @@
     <w:p/>
     <w:p>
       <w:r>
-        <w:t xml:space="preserve">This design </w:t>
-      </w:r>
-      <w:r>
-        <w:t xml:space="preserve">could have </w:t>
-      </w:r>
-      <w:r>
-        <w:t xml:space="preserve">multiple transects that are repeated measured over time with multiple plots measured on each transect that are also repeated measured over time. </w:t>
+        <w:t xml:space="preserve">This design could have multiple transects that are repeated measured over time with multiple plots measured on each transect that are also repeated measured over time. </w:t>
       </w:r>
       <w:r>
         <w:rPr>
@@ -773,106 +780,325 @@
         <w:t xml:space="preserve"> directory for information on fitting trends with complex study designs</w:t>
       </w:r>
       <w:r>
+        <w:t>. For the Alice Lake Example, there is only one transect which simplifies the analysis considerably.</w:t>
+      </w:r>
+      <w:r>
+        <w:rPr>
+          <w:rStyle w:val="FootnoteReference"/>
+        </w:rPr>
+        <w:footnoteReference w:id="1"/>
+      </w:r>
+    </w:p>
+    <w:p/>
+    <w:p>
+      <w:r>
+        <w:t xml:space="preserve">All analyses were done using the </w:t>
+      </w:r>
+      <w:r>
+        <w:rPr>
+          <w:i/>
+        </w:rPr>
+        <w:t>R</w:t>
+      </w:r>
+      <w:r>
+        <w:t xml:space="preserve"> (R Core Team, 2016) analysis system.</w:t>
+      </w:r>
+      <w:r>
+        <w:t xml:space="preserve"> An HTML document showing the results of the analysis is available. All plots are also saved as separate *png files for inclusion into reports.</w:t>
+      </w:r>
+    </w:p>
+    <w:p/>
+    <w:p>
+      <w:pPr>
+        <w:pStyle w:val="Heading2"/>
+      </w:pPr>
+      <w:r>
+        <w:t>3.1 Analysis of Calling Data</w:t>
+      </w:r>
+    </w:p>
+    <w:p>
+      <w:r>
+        <w:t xml:space="preserve">According to the protocol, the approximate number of calls heard during the visit should be recorded. This is not available in the data base, only presence data is recorded. Given that only 1 station was visited in Alice Lake </w:t>
+      </w:r>
+      <w:r>
+        <w:t xml:space="preserve">with 2 visits in 2013 and 1 visit in 2014, no analysis on presence/absence is possible at this time. A logistic regression analysis may be possible if multiple stations are visited in each year and presence/absence of sounds is recorded. </w:t>
+      </w:r>
+    </w:p>
+    <w:p/>
+    <w:p>
+      <w:r>
+        <w:t>The usual protocol for aural surveys is an occupancy study to deal with the problem of false negatives (Mackenzie et al 2005). In this protocol, multiple stations are visited multiple times and the pattern of detection at each station is used to infer the probability of detection and hence to adjust for false negatives.</w:t>
+      </w:r>
+    </w:p>
+    <w:p/>
+    <w:p>
+      <w:pPr>
+        <w:pStyle w:val="Heading2"/>
+      </w:pPr>
+      <w:r>
+        <w:t>3.2</w:t>
+      </w:r>
+      <w:r>
+        <w:t xml:space="preserve"> </w:t>
+      </w:r>
+      <w:r>
+        <w:t>Analysis of Visual Data</w:t>
+      </w:r>
+      <w:r>
+        <w:t xml:space="preserve"> – Number of Egg Masses</w:t>
+      </w:r>
+      <w:r>
         <w:t xml:space="preserve">. </w:t>
       </w:r>
-      <w:r>
-        <w:t>For the Alice Lake Example, there is only one transect which simplifies the analysis considerably.</w:t>
-      </w:r>
-      <w:r>
-        <w:rPr>
-          <w:rStyle w:val="FootnoteReference"/>
-        </w:rPr>
-        <w:footnoteReference w:id="1"/>
-      </w:r>
-    </w:p>
-    <w:p/>
-    <w:p>
-      <w:r>
-        <w:t xml:space="preserve">All analyses were done using the </w:t>
-      </w:r>
-      <w:r>
-        <w:rPr>
-          <w:i/>
-        </w:rPr>
-        <w:t>R</w:t>
-      </w:r>
-      <w:r>
-        <w:t xml:space="preserve"> (R Core Team, 2016) analysis system.</w:t>
-      </w:r>
-      <w:r>
-        <w:t xml:space="preserve"> An HTML document showing the results of the analysis is available. All plots are also saved as separate *png files for inclusion into reports.</w:t>
-      </w:r>
-    </w:p>
-    <w:p/>
-    <w:p>
-      <w:pPr>
-        <w:pStyle w:val="Heading2"/>
-      </w:pPr>
-      <w:r>
-        <w:t>3.1 Analysis of Calling Data</w:t>
-      </w:r>
-    </w:p>
-    <w:p>
-      <w:r>
-        <w:t xml:space="preserve">According to the protocol, the approximate number of calls heard during the visit should be recorded. This is not available in the data base, only presence data is recorded. Given that only 1 station was visited in Alice Lake </w:t>
-      </w:r>
-      <w:r>
-        <w:t xml:space="preserve">with 2 visits in 2013 and 1 visit in 2014, no analysis on presence/absence is possible at this time. A logisitic regression analysis may be possible if multiple stations are visited in each year and presence/absence of sounds is recorded. </w:t>
-      </w:r>
-    </w:p>
-    <w:p/>
-    <w:p>
-      <w:r>
-        <w:t>The usual protocol for aural surveys is an occupancy study to deal with the problem of false negatives (Mackenzie et al 2005). In this protocol, multiple stations are visited multiple times and the pattern of detection at each station is used to infer the probability of detection and hence to adjust for false negatives.</w:t>
-      </w:r>
-    </w:p>
-    <w:p/>
-    <w:p>
-      <w:pPr>
-        <w:pStyle w:val="Heading2"/>
-      </w:pPr>
-      <w:r>
-        <w:t>3.2</w:t>
+    </w:p>
+    <w:p>
+      <w:pPr>
+        <w:pStyle w:val="ListParagraph"/>
+        <w:ind w:left="0"/>
+      </w:pPr>
+      <w:r>
+        <w:t xml:space="preserve">This analysis will look at trend in the total number of </w:t>
+      </w:r>
+      <w:r>
+        <w:rPr>
+          <w:b/>
+        </w:rPr>
+        <w:t>detected</w:t>
+      </w:r>
+      <w:r>
+        <w:t xml:space="preserve"> egg masses (</w:t>
+      </w:r>
+      <w:ins w:id="3" w:author="Carl Schwarz" w:date="2017-03-27T17:33:00Z">
+        <w:r>
+          <w:t xml:space="preserve">for each species, and </w:t>
+        </w:r>
+      </w:ins>
+      <w:r>
+        <w:t xml:space="preserve">over all species). </w:t>
+      </w:r>
+      <w:del w:id="4" w:author="Carl Schwarz" w:date="2017-03-27T17:33:00Z">
+        <w:r>
+          <w:delText>An analysis at the individual species-level could also be done, but the</w:delText>
+        </w:r>
+      </w:del>
+      <w:ins w:id="5" w:author="Carl Schwarz" w:date="2017-03-27T17:33:00Z">
+        <w:r>
+          <w:t>The</w:t>
+        </w:r>
+      </w:ins>
+      <w:r>
+        <w:t xml:space="preserve"> current data is extremely sparse at the species level and likely to be uninformative.</w:t>
+      </w:r>
+    </w:p>
+    <w:p>
+      <w:pPr>
+        <w:pStyle w:val="ListParagraph"/>
+        <w:ind w:left="0"/>
+        <w:rPr>
+          <w:highlight w:val="yellow"/>
+        </w:rPr>
+      </w:pPr>
+    </w:p>
+    <w:p>
+      <w:pPr>
+        <w:pStyle w:val="ListParagraph"/>
+        <w:ind w:left="0"/>
+      </w:pPr>
+      <w:r>
+        <w:t xml:space="preserve">A key problem with this protocol is the emphasis in the previous paragraph on </w:t>
+      </w:r>
+      <w:r>
+        <w:rPr>
+          <w:b/>
+        </w:rPr>
+        <w:t xml:space="preserve">detected. </w:t>
+      </w:r>
+      <w:r>
+        <w:t>It is not possible to count all of the egg masses laid in the study area; it is also unlikely that all egg</w:t>
+      </w:r>
+      <w:ins w:id="6" w:author="Carl Schwarz" w:date="2017-03-27T17:33:00Z">
+        <w:r>
+          <w:t xml:space="preserve"> </w:t>
+        </w:r>
+      </w:ins>
+      <w:r>
+        <w:t xml:space="preserve">masses along the (fixed) transects will be detected in each year. Consequently, it is necessary to make the VERY STRONG assumption that detectability is constant over time for each transect. </w:t>
+      </w:r>
+      <w:r>
+        <w:t>This may be violated, for example, when different number</w:t>
+      </w:r>
+      <w:r>
+        <w:t>s</w:t>
+      </w:r>
+      <w:r>
+        <w:t xml:space="preserve"> of visits are made across years on the same transect</w:t>
+      </w:r>
+      <w:r>
+        <w:t xml:space="preserve"> (e.g. two visits were made in 2013, while only one visit was made in 2014 and 2015)</w:t>
+      </w:r>
+      <w:r>
+        <w:t>. Presumably, if more visits are made to a transect, then more egg masses may be detected.</w:t>
+      </w:r>
+    </w:p>
+    <w:p>
+      <w:pPr>
+        <w:pStyle w:val="ListParagraph"/>
+        <w:ind w:left="0"/>
+      </w:pPr>
+    </w:p>
+    <w:p>
+      <w:pPr>
+        <w:pStyle w:val="ListParagraph"/>
+        <w:ind w:left="0"/>
+      </w:pPr>
+      <w:commentRangeStart w:id="7"/>
+      <w:r>
+        <w:t>We also need to make the strong assumption that egg masses are not double counted across multiple visits to the same transect. There is no information stored on the database on the exact location where an egg mass was located so it is difficult to verify this information.</w:t>
+      </w:r>
+      <w:commentRangeEnd w:id="7"/>
+      <w:r>
+        <w:rPr>
+          <w:rStyle w:val="CommentReference"/>
+        </w:rPr>
+        <w:commentReference w:id="7"/>
+      </w:r>
+    </w:p>
+    <w:p>
+      <w:pPr>
+        <w:pStyle w:val="ListParagraph"/>
+        <w:ind w:left="0"/>
+      </w:pPr>
+    </w:p>
+    <w:p>
+      <w:pPr>
+        <w:pStyle w:val="ListParagraph"/>
+        <w:ind w:left="0"/>
+      </w:pPr>
+      <w:r>
+        <w:t xml:space="preserve">Even </w:t>
+      </w:r>
+      <w:r>
+        <w:t>if the above assumptions are satisfied</w:t>
+      </w:r>
+      <w:r>
+        <w:t>, the number of observed egg masses is only an INDEX to the population number of egg masses.</w:t>
+      </w:r>
+    </w:p>
+    <w:p>
+      <w:pPr>
+        <w:pStyle w:val="ListParagraph"/>
+        <w:ind w:left="0"/>
+      </w:pPr>
+    </w:p>
+    <w:p>
+      <w:pPr>
+        <w:pStyle w:val="ListParagraph"/>
+        <w:ind w:left="0"/>
+      </w:pPr>
+      <w:r>
+        <w:t xml:space="preserve">The data is first summarized to the </w:t>
+      </w:r>
+      <w:r>
+        <w:t>year level for each transect counting the number of records that identify an egg</w:t>
+      </w:r>
+      <w:ins w:id="8" w:author="Carl Schwarz" w:date="2017-03-27T17:33:00Z">
+        <w:r>
+          <w:t xml:space="preserve"> </w:t>
+        </w:r>
+      </w:ins>
+      <w:r>
+        <w:t>mass.</w:t>
       </w:r>
       <w:r>
         <w:t xml:space="preserve"> </w:t>
       </w:r>
       <w:r>
-        <w:t>Analysis of Visual Data</w:t>
-      </w:r>
-      <w:r>
-        <w:t xml:space="preserve"> – Number of Egg Masses</w:t>
-      </w:r>
-      <w:r>
-        <w:t xml:space="preserve">. </w:t>
+        <w:t xml:space="preserve">This reduces the data to one measurement per </w:t>
+      </w:r>
+      <w:r>
+        <w:t>transect</w:t>
+      </w:r>
+      <w:r>
+        <w:t xml:space="preserve"> per site/year. </w:t>
       </w:r>
     </w:p>
     <w:p>
       <w:pPr>
         <w:pStyle w:val="ListParagraph"/>
         <w:ind w:left="0"/>
-      </w:pPr>
-      <w:r>
-        <w:t xml:space="preserve">This analysis will look at trend in the total number of </w:t>
-      </w:r>
-      <w:r>
-        <w:rPr>
-          <w:b/>
-        </w:rPr>
-        <w:t>detected</w:t>
-      </w:r>
-      <w:r>
-        <w:t xml:space="preserve"> egg masses (over all species). An analysis at the individual species-level could also be done, but the current data is extremely sparse at the species level and likely to be uninformative.</w:t>
-      </w:r>
+        <w:rPr>
+          <w:highlight w:val="yellow"/>
+        </w:rPr>
+      </w:pPr>
     </w:p>
     <w:p>
       <w:pPr>
         <w:pStyle w:val="ListParagraph"/>
         <w:ind w:left="0"/>
+      </w:pPr>
+      <w:r>
+        <w:t>A</w:t>
+      </w:r>
+      <w:r>
+        <w:t xml:space="preserve"> summary plot of the (reduced) data is shown in Figure 1.</w:t>
+      </w:r>
+    </w:p>
+    <w:p>
+      <w:pPr>
+        <w:pStyle w:val="ListParagraph"/>
+        <w:ind w:left="0"/>
         <w:rPr>
           <w:highlight w:val="yellow"/>
         </w:rPr>
       </w:pPr>
+      <w:ins w:id="9" w:author="Carl Schwarz" w:date="2017-03-27T17:34:00Z">
+        <w:r>
+          <w:rPr>
+            <w:noProof/>
+          </w:rPr>
+          <w:drawing>
+            <wp:inline distT="0" distB="0" distL="0" distR="0" wp14:anchorId="16BF6167" wp14:editId="29562EB7">
+              <wp:extent cx="5486400" cy="5486400"/>
+              <wp:effectExtent l="0" t="0" r="0" b="0"/>
+              <wp:docPr id="2" name="Picture 2"/>
+              <wp:cNvGraphicFramePr>
+                <a:graphicFrameLocks xmlns:a="http://schemas.openxmlformats.org/drawingml/2006/main" noChangeAspect="1"/>
+              </wp:cNvGraphicFramePr>
+              <a:graphic xmlns:a="http://schemas.openxmlformats.org/drawingml/2006/main">
+                <a:graphicData uri="http://schemas.openxmlformats.org/drawingml/2006/picture">
+                  <pic:pic xmlns:pic="http://schemas.openxmlformats.org/drawingml/2006/picture">
+                    <pic:nvPicPr>
+                      <pic:cNvPr id="0" name="Alice-Lake-Park-plot-prelim-egg.png"/>
+                      <pic:cNvPicPr/>
+                    </pic:nvPicPr>
+                    <pic:blipFill>
+                      <a:blip r:embed="rId9">
+                        <a:extLst>
+                          <a:ext uri="{28A0092B-C50C-407E-A947-70E740481C1C}">
+                            <a14:useLocalDpi xmlns:a14="http://schemas.microsoft.com/office/drawing/2010/main" val="0"/>
+                          </a:ext>
+                        </a:extLst>
+                      </a:blip>
+                      <a:stretch>
+                        <a:fillRect/>
+                      </a:stretch>
+                    </pic:blipFill>
+                    <pic:spPr>
+                      <a:xfrm>
+                        <a:off x="0" y="0"/>
+                        <a:ext cx="5486400" cy="5486400"/>
+                      </a:xfrm>
+                      <a:prstGeom prst="rect">
+                        <a:avLst/>
+                      </a:prstGeom>
+                    </pic:spPr>
+                  </pic:pic>
+                </a:graphicData>
+              </a:graphic>
+            </wp:inline>
+          </w:drawing>
+        </w:r>
+      </w:ins>
     </w:p>
     <w:p>
       <w:pPr>
@@ -880,31 +1106,10 @@
         <w:ind w:left="0"/>
       </w:pPr>
       <w:r>
-        <w:t xml:space="preserve">A key problem with this protocol is the emphasis in the previous paragraph on </w:t>
-      </w:r>
-      <w:r>
-        <w:rPr>
-          <w:b/>
-        </w:rPr>
-        <w:t xml:space="preserve">detected. </w:t>
-      </w:r>
-      <w:r>
-        <w:t xml:space="preserve">It is not possible to count all of the egg masses laid in the study area; it is also unlikely that all eggmasses along the (fixed) transects will be detected in each year. Consequently, it is necessary to make the VERY STRONG assumption that detectability is constant over time for each transect. </w:t>
-      </w:r>
-      <w:r>
-        <w:t>This may be violated, for example, when different number</w:t>
-      </w:r>
-      <w:r>
-        <w:t>s</w:t>
-      </w:r>
-      <w:r>
-        <w:t xml:space="preserve"> of visits are made across years on the same transect</w:t>
-      </w:r>
-      <w:r>
-        <w:t xml:space="preserve"> (e.g. two visits were made in 2013, while only one visit was made in 2014 and 2015)</w:t>
-      </w:r>
-      <w:r>
-        <w:t>. Presumably, if more visits are made to a transect, then more egg masses may be detected.</w:t>
+        <w:t xml:space="preserve">Figure 1. </w:t>
+      </w:r>
+      <w:r>
+        <w:t xml:space="preserve">Summary plot of the data. </w:t>
       </w:r>
     </w:p>
     <w:p>
@@ -917,174 +1122,20 @@
       <w:pPr>
         <w:pStyle w:val="ListParagraph"/>
         <w:ind w:left="0"/>
-      </w:pPr>
-      <w:commentRangeStart w:id="2"/>
-      <w:r>
-        <w:t>We also need to make the strong assumption that egg masses are not double counted across multiple visits to the same transect. There is no information stored on the database on the exact location where an egg mass was located so it is difficult to verify this information.</w:t>
-      </w:r>
-      <w:commentRangeEnd w:id="2"/>
-      <w:r>
-        <w:rPr>
-          <w:rStyle w:val="CommentReference"/>
-        </w:rPr>
-        <w:commentReference w:id="2"/>
-      </w:r>
-    </w:p>
-    <w:p>
-      <w:pPr>
-        <w:pStyle w:val="ListParagraph"/>
-        <w:ind w:left="0"/>
-      </w:pPr>
-    </w:p>
-    <w:p>
-      <w:pPr>
-        <w:pStyle w:val="ListParagraph"/>
-        <w:ind w:left="0"/>
-      </w:pPr>
-      <w:r>
-        <w:t xml:space="preserve">Even </w:t>
-      </w:r>
-      <w:r>
-        <w:t>if the above assumptions are satisfied</w:t>
-      </w:r>
-      <w:r>
-        <w:t>, the number of observed egg masses is only an INDEX to the population number of egg masses.</w:t>
-      </w:r>
-    </w:p>
-    <w:p>
-      <w:pPr>
-        <w:pStyle w:val="ListParagraph"/>
-        <w:ind w:left="0"/>
-      </w:pPr>
-    </w:p>
-    <w:p>
-      <w:pPr>
-        <w:pStyle w:val="ListParagraph"/>
-        <w:ind w:left="0"/>
-      </w:pPr>
-      <w:r>
-        <w:t xml:space="preserve">The data is first summarized to the </w:t>
-      </w:r>
-      <w:r>
-        <w:t>year level for each transect counting the number of records that identify an eggmass.</w:t>
-      </w:r>
-      <w:r>
-        <w:t xml:space="preserve"> </w:t>
-      </w:r>
-      <w:r>
-        <w:t xml:space="preserve">This reduces the data to one measurement per </w:t>
-      </w:r>
-      <w:r>
-        <w:t>transect</w:t>
-      </w:r>
-      <w:r>
-        <w:t xml:space="preserve"> per site/year. </w:t>
-      </w:r>
-    </w:p>
-    <w:p>
-      <w:pPr>
-        <w:pStyle w:val="ListParagraph"/>
-        <w:ind w:left="0"/>
         <w:rPr>
           <w:highlight w:val="yellow"/>
         </w:rPr>
       </w:pPr>
-    </w:p>
-    <w:p>
-      <w:pPr>
-        <w:pStyle w:val="ListParagraph"/>
-        <w:ind w:left="0"/>
-      </w:pPr>
-      <w:r>
-        <w:t>A</w:t>
-      </w:r>
-      <w:r>
-        <w:t xml:space="preserve"> summary plot of the (reduced) data is shown in Figure 1.</w:t>
-      </w:r>
-    </w:p>
-    <w:p>
-      <w:pPr>
-        <w:pStyle w:val="ListParagraph"/>
-        <w:ind w:left="0"/>
-        <w:rPr>
-          <w:highlight w:val="yellow"/>
-        </w:rPr>
-      </w:pPr>
-      <w:r>
-        <w:rPr>
-          <w:noProof/>
-        </w:rPr>
-        <w:drawing>
-          <wp:inline distT="0" distB="0" distL="0" distR="0" wp14:anchorId="5A7199D0" wp14:editId="0E4E2CF1">
-            <wp:extent cx="5486400" cy="5486400"/>
-            <wp:effectExtent l="0" t="0" r="0" b="0"/>
-            <wp:docPr id="6" name="Picture 6"/>
-            <wp:cNvGraphicFramePr>
-              <a:graphicFrameLocks xmlns:a="http://schemas.openxmlformats.org/drawingml/2006/main" noChangeAspect="1"/>
-            </wp:cNvGraphicFramePr>
-            <a:graphic xmlns:a="http://schemas.openxmlformats.org/drawingml/2006/main">
-              <a:graphicData uri="http://schemas.openxmlformats.org/drawingml/2006/picture">
-                <pic:pic xmlns:pic="http://schemas.openxmlformats.org/drawingml/2006/picture">
-                  <pic:nvPicPr>
-                    <pic:cNvPr id="0" name="plot-prelim-egg.png"/>
-                    <pic:cNvPicPr/>
-                  </pic:nvPicPr>
-                  <pic:blipFill>
-                    <a:blip r:embed="rId9">
-                      <a:extLst>
-                        <a:ext uri="{28A0092B-C50C-407E-A947-70E740481C1C}">
-                          <a14:useLocalDpi xmlns:a14="http://schemas.microsoft.com/office/drawing/2010/main" val="0"/>
-                        </a:ext>
-                      </a:extLst>
-                    </a:blip>
-                    <a:stretch>
-                      <a:fillRect/>
-                    </a:stretch>
-                  </pic:blipFill>
-                  <pic:spPr>
-                    <a:xfrm>
-                      <a:off x="0" y="0"/>
-                      <a:ext cx="5486400" cy="5486400"/>
-                    </a:xfrm>
-                    <a:prstGeom prst="rect">
-                      <a:avLst/>
-                    </a:prstGeom>
-                  </pic:spPr>
-                </pic:pic>
-              </a:graphicData>
-            </a:graphic>
-          </wp:inline>
-        </w:drawing>
-      </w:r>
-    </w:p>
-    <w:p>
-      <w:pPr>
-        <w:pStyle w:val="ListParagraph"/>
-        <w:ind w:left="0"/>
-      </w:pPr>
-      <w:r>
-        <w:t xml:space="preserve">Figure 1. </w:t>
-      </w:r>
-      <w:r>
-        <w:t xml:space="preserve">Summary plot of the data. </w:t>
-      </w:r>
-    </w:p>
-    <w:p>
-      <w:pPr>
-        <w:pStyle w:val="ListParagraph"/>
-        <w:ind w:left="0"/>
-      </w:pPr>
-    </w:p>
-    <w:p>
-      <w:pPr>
-        <w:pStyle w:val="ListParagraph"/>
-        <w:ind w:left="0"/>
-        <w:rPr>
-          <w:highlight w:val="yellow"/>
-        </w:rPr>
-      </w:pPr>
-      <w:r>
-        <w:t>There is only one transect measured at Alice Lake Park, so there are no concerns about transeect-to-transect variation. The year-specific factors have been automatically included in the variation of the single transect over time and so it is not necessary to explicitlymodel these as well.</w:t>
+      <w:r>
+        <w:t>There is only one transect measured at Alice Lake Park, so there are no concerns about transect-to-transect variation. The year-specific factors have been automatically included in the variation of the single transect over time and so it is not necessary to explicitly</w:t>
+      </w:r>
+      <w:ins w:id="10" w:author="Carl Schwarz" w:date="2017-03-27T16:27:00Z">
+        <w:r>
+          <w:t xml:space="preserve"> </w:t>
+        </w:r>
+      </w:ins>
+      <w:r>
+        <w:t>model these as well.</w:t>
       </w:r>
     </w:p>
     <w:p>
@@ -1103,11 +1154,16 @@
         <w:ind w:left="0"/>
       </w:pPr>
       <w:r>
-        <w:t xml:space="preserve">Because only a single transect was measured, </w:t>
-      </w:r>
-      <w:commentRangeStart w:id="3"/>
-      <w:r>
-        <w:t xml:space="preserve">A simple linear </w:t>
+        <w:t>Because only a single transect was measured</w:t>
+      </w:r>
+      <w:ins w:id="11" w:author="Carl Schwarz" w:date="2017-03-27T16:27:00Z">
+        <w:r>
+          <w:t xml:space="preserve">, a </w:t>
+        </w:r>
+      </w:ins>
+      <w:commentRangeStart w:id="12"/>
+      <w:r>
+        <w:t xml:space="preserve"> simple linear </w:t>
       </w:r>
       <w:r>
         <w:t xml:space="preserve">Poisson </w:t>
@@ -1147,10 +1203,10 @@
             <v:path o:extrusionok="f" gradientshapeok="t" o:connecttype="rect"/>
             <o:lock v:ext="edit" aspectratio="t"/>
           </v:shapetype>
-          <v:shape id="_x0000_i1028" type="#_x0000_t75" style="width:102pt;height:15pt" o:ole="">
+          <v:shape id="_x0000_i1025" type="#_x0000_t75" style="width:102pt;height:15pt" o:ole="">
             <v:imagedata r:id="rId10" o:title=""/>
           </v:shape>
-          <o:OLEObject Type="Embed" ProgID="Equation.DSMT4" ShapeID="_x0000_i1028" DrawAspect="Content" ObjectID="_1424696713" r:id="rId11"/>
+          <o:OLEObject Type="Embed" ProgID="Equation.DSMT4" ShapeID="_x0000_i1025" DrawAspect="Content" ObjectID="_1426054945" r:id="rId11"/>
         </w:object>
       </w:r>
     </w:p>
@@ -1221,7 +1277,7 @@
         <w:t xml:space="preserve"> over time. </w:t>
       </w:r>
     </w:p>
-    <w:commentRangeEnd w:id="3"/>
+    <w:commentRangeEnd w:id="12"/>
     <w:p>
       <w:pPr>
         <w:pStyle w:val="ListParagraph"/>
@@ -1234,7 +1290,7 @@
         <w:rPr>
           <w:rStyle w:val="CommentReference"/>
         </w:rPr>
-        <w:commentReference w:id="3"/>
+        <w:commentReference w:id="12"/>
       </w:r>
     </w:p>
     <w:p>
@@ -1362,7 +1418,15 @@
         <w:t>) of a tre</w:t>
       </w:r>
       <w:r>
-        <w:t xml:space="preserve">nd with an estimated slope of </w:t>
+        <w:t>nd</w:t>
+      </w:r>
+      <w:ins w:id="13" w:author="Carl Schwarz" w:date="2017-03-27T17:36:00Z">
+        <w:r>
+          <w:t xml:space="preserve"> for ALL species combined</w:t>
+        </w:r>
+      </w:ins>
+      <w:r>
+        <w:t xml:space="preserve"> with an estimated slope of </w:t>
       </w:r>
       <w:r>
         <w:t>0.</w:t>
@@ -1438,76 +1502,71 @@
       <w:pPr>
         <w:pStyle w:val="ListParagraph"/>
         <w:ind w:left="0"/>
-        <w:rPr>
-          <w:highlight w:val="yellow"/>
-        </w:rPr>
-      </w:pPr>
-      <w:r>
-        <w:rPr>
-          <w:noProof/>
-        </w:rPr>
-        <w:drawing>
-          <wp:inline distT="0" distB="0" distL="0" distR="0" wp14:anchorId="7629EB30" wp14:editId="1E01AFD1">
-            <wp:extent cx="5486400" cy="5486400"/>
-            <wp:effectExtent l="0" t="0" r="0" b="0"/>
-            <wp:docPr id="1" name="Picture 1"/>
-            <wp:cNvGraphicFramePr>
-              <a:graphicFrameLocks xmlns:a="http://schemas.openxmlformats.org/drawingml/2006/main" noChangeAspect="1"/>
-            </wp:cNvGraphicFramePr>
-            <a:graphic xmlns:a="http://schemas.openxmlformats.org/drawingml/2006/main">
-              <a:graphicData uri="http://schemas.openxmlformats.org/drawingml/2006/picture">
-                <pic:pic xmlns:pic="http://schemas.openxmlformats.org/drawingml/2006/picture">
-                  <pic:nvPicPr>
-                    <pic:cNvPr id="0" name="Alice-Lake-Park-egg-plot-summary.png"/>
-                    <pic:cNvPicPr/>
-                  </pic:nvPicPr>
-                  <pic:blipFill>
-                    <a:blip r:embed="rId12">
-                      <a:extLst>
-                        <a:ext uri="{28A0092B-C50C-407E-A947-70E740481C1C}">
-                          <a14:useLocalDpi xmlns:a14="http://schemas.microsoft.com/office/drawing/2010/main" val="0"/>
-                        </a:ext>
-                      </a:extLst>
-                    </a:blip>
-                    <a:stretch>
-                      <a:fillRect/>
-                    </a:stretch>
-                  </pic:blipFill>
-                  <pic:spPr>
-                    <a:xfrm>
-                      <a:off x="0" y="0"/>
-                      <a:ext cx="5486400" cy="5486400"/>
-                    </a:xfrm>
-                    <a:prstGeom prst="rect">
-                      <a:avLst/>
-                    </a:prstGeom>
-                  </pic:spPr>
-                </pic:pic>
-              </a:graphicData>
-            </a:graphic>
-          </wp:inline>
-        </w:drawing>
-      </w:r>
+      </w:pPr>
+      <w:ins w:id="14" w:author="Carl Schwarz" w:date="2017-03-27T17:36:00Z">
+        <w:r>
+          <w:t>Again, note that counts for individual species are very small and so it will be difficult to detect trends over time.</w:t>
+        </w:r>
+      </w:ins>
     </w:p>
     <w:p>
       <w:pPr>
         <w:pStyle w:val="ListParagraph"/>
         <w:ind w:left="0"/>
       </w:pPr>
-      <w:r>
-        <w:t>Figure 2</w:t>
-      </w:r>
-      <w:r>
-        <w:t xml:space="preserve">. Summary plot of the trend in </w:t>
-      </w:r>
-      <w:r>
-        <w:t>number of egg masses</w:t>
-      </w:r>
-      <w:r>
-        <w:t xml:space="preserve"> </w:t>
-      </w:r>
-      <w:r>
-        <w:t xml:space="preserve">at </w:t>
+      <w:ins w:id="15" w:author="Carl Schwarz" w:date="2017-03-27T17:35:00Z">
+        <w:r>
+          <w:rPr>
+            <w:noProof/>
+          </w:rPr>
+          <w:drawing>
+            <wp:inline distT="0" distB="0" distL="0" distR="0" wp14:anchorId="4709D142" wp14:editId="45C9F941">
+              <wp:extent cx="5486400" cy="5486400"/>
+              <wp:effectExtent l="0" t="0" r="0" b="0"/>
+              <wp:docPr id="3" name="Picture 3"/>
+              <wp:cNvGraphicFramePr>
+                <a:graphicFrameLocks xmlns:a="http://schemas.openxmlformats.org/drawingml/2006/main" noChangeAspect="1"/>
+              </wp:cNvGraphicFramePr>
+              <a:graphic xmlns:a="http://schemas.openxmlformats.org/drawingml/2006/main">
+                <a:graphicData uri="http://schemas.openxmlformats.org/drawingml/2006/picture">
+                  <pic:pic xmlns:pic="http://schemas.openxmlformats.org/drawingml/2006/picture">
+                    <pic:nvPicPr>
+                      <pic:cNvPr id="0" name="Alice-Lake-Park-egg-plot-summary.png"/>
+                      <pic:cNvPicPr/>
+                    </pic:nvPicPr>
+                    <pic:blipFill>
+                      <a:blip r:embed="rId12">
+                        <a:extLst>
+                          <a:ext uri="{28A0092B-C50C-407E-A947-70E740481C1C}">
+                            <a14:useLocalDpi xmlns:a14="http://schemas.microsoft.com/office/drawing/2010/main" val="0"/>
+                          </a:ext>
+                        </a:extLst>
+                      </a:blip>
+                      <a:stretch>
+                        <a:fillRect/>
+                      </a:stretch>
+                    </pic:blipFill>
+                    <pic:spPr>
+                      <a:xfrm>
+                        <a:off x="0" y="0"/>
+                        <a:ext cx="5486400" cy="5486400"/>
+                      </a:xfrm>
+                      <a:prstGeom prst="rect">
+                        <a:avLst/>
+                      </a:prstGeom>
+                    </pic:spPr>
+                  </pic:pic>
+                </a:graphicData>
+              </a:graphic>
+            </wp:inline>
+          </w:drawing>
+        </w:r>
+        <w:r>
+          <w:t xml:space="preserve"> </w:t>
+        </w:r>
+      </w:ins>
+      <w:r>
+        <w:t xml:space="preserve">Figure 2. Summary plot of the trend in number of egg masses at </w:t>
       </w:r>
       <w:r>
         <w:rPr>
@@ -1516,13 +1575,13 @@
         <w:t>Alice Lake</w:t>
       </w:r>
       <w:r>
-        <w:t>.</w:t>
-      </w:r>
-      <w:r>
-        <w:t xml:space="preserve"> Because </w:t>
-      </w:r>
-      <w:r>
-        <w:t xml:space="preserve">the analysis was done on the logarithmic scale, </w:t>
+        <w:t xml:space="preserve">. Because </w:t>
+      </w:r>
+      <w:r>
+        <w:t xml:space="preserve">the </w:t>
+      </w:r>
+      <w:r>
+        <w:t xml:space="preserve">analysis was done on the logarithmic scale, </w:t>
       </w:r>
       <w:r>
         <w:t>the fitted trend line is not a straight line but curved.</w:t>
@@ -1548,7 +1607,22 @@
         <w:t xml:space="preserve">Following the fit, the diagnostic plots should be examined. An illustration of </w:t>
       </w:r>
       <w:r>
-        <w:t>such a plot is shown in Figure 3</w:t>
+        <w:t xml:space="preserve">such a plot </w:t>
+      </w:r>
+      <w:ins w:id="16" w:author="Carl Schwarz" w:date="2017-03-27T17:37:00Z">
+        <w:r>
+          <w:t>for ALL species</w:t>
+        </w:r>
+      </w:ins>
+      <w:ins w:id="17" w:author="Carl Schwarz" w:date="2017-03-28T09:30:00Z">
+        <w:r>
+          <w:t xml:space="preserve"> </w:t>
+        </w:r>
+      </w:ins>
+      <w:bookmarkStart w:id="18" w:name="_GoBack"/>
+      <w:bookmarkEnd w:id="18"/>
+      <w:r>
+        <w:t>is shown in Figure 3</w:t>
       </w:r>
       <w:r>
         <w:t>.</w:t>
@@ -1629,7 +1703,15 @@
         <w:t>number of egg masses</w:t>
       </w:r>
       <w:r>
-        <w:t xml:space="preserve"> at </w:t>
+        <w:t xml:space="preserve"> </w:t>
+      </w:r>
+      <w:ins w:id="19" w:author="Carl Schwarz" w:date="2017-03-27T17:37:00Z">
+        <w:r>
+          <w:t xml:space="preserve">for ALL species </w:t>
+        </w:r>
+      </w:ins>
+      <w:r>
+        <w:t xml:space="preserve">at </w:t>
       </w:r>
       <w:r>
         <w:rPr>
@@ -1702,7 +1784,15 @@
         <w:t>It will also be possible to c</w:t>
       </w:r>
       <w:r>
-        <w:t xml:space="preserve">ovariates such as mean winter temperature or degree days in the year </w:t>
+        <w:t>ovariates such as mean winter temperature or degree</w:t>
+      </w:r>
+      <w:ins w:id="20" w:author="Carl Schwarz" w:date="2017-03-27T17:38:00Z">
+        <w:r>
+          <w:t>-</w:t>
+        </w:r>
+      </w:ins>
+      <w:r>
+        <w:t xml:space="preserve">days in the year </w:t>
       </w:r>
       <w:r>
         <w:t xml:space="preserve">to </w:t>
@@ -1776,19 +1866,75 @@
         <w:t>This</w:t>
       </w:r>
       <w:r>
-        <w:t xml:space="preserve"> analysis was conducted at the total count level (over all species) but could </w:t>
-      </w:r>
-      <w:r>
-        <w:t xml:space="preserve">be done for individual species – but the data are likely to very sparse and not useful. </w:t>
-      </w:r>
-      <w:r>
-        <w:t>One potential problem is that in some cases, species information is only recorded at the Genus or higher level. In these case, this data will have to discarded when the analysis is done at the species level, but then you are making an implicit assumption that recording at the Genus level happens at random and is unrelated to the response. If this assumption is violated (e.g. perhaps when there are larger number of birds, it is too difficult to record at the individual species level) then this is not occurring at random and some effort must be made to “split” the genus level information among the species.</w:t>
+        <w:t xml:space="preserve"> analysis was conducted at the total count level (over all species) </w:t>
+      </w:r>
+      <w:ins w:id="21" w:author="Carl Schwarz" w:date="2017-03-27T17:37:00Z">
+        <w:r>
+          <w:t>and also</w:t>
+        </w:r>
+      </w:ins>
+      <w:r>
+        <w:t xml:space="preserve"> for individual species – but the data are likely to very sparse and not useful</w:t>
+      </w:r>
+      <w:ins w:id="22" w:author="Carl Schwarz" w:date="2017-03-27T17:37:00Z">
+        <w:r>
+          <w:t xml:space="preserve"> for individual species</w:t>
+        </w:r>
+      </w:ins>
+      <w:r>
+        <w:t xml:space="preserve">. </w:t>
+      </w:r>
+      <w:r>
+        <w:t>One potential problem is that in some cases, species information is only recorded at the Genus or higher level.</w:t>
+      </w:r>
+      <w:ins w:id="23" w:author="Carl Schwarz" w:date="2017-03-27T16:30:00Z">
+        <w:r>
+          <w:rPr>
+            <w:rStyle w:val="FootnoteReference"/>
+          </w:rPr>
+          <w:footnoteReference w:id="2"/>
+        </w:r>
+      </w:ins>
+      <w:r>
+        <w:t xml:space="preserve"> In these case, this data will have to discarded when the analysis is done at the species level, but then you are making an implicit assumption that recording at the Genus level happens at random and is unrelated to the response. If this assumption is violated (e.g. perhaps when there are larger number of </w:t>
+      </w:r>
+      <w:ins w:id="25" w:author="Carl Schwarz" w:date="2017-03-27T16:29:00Z">
+        <w:r>
+          <w:t>amphibians</w:t>
+        </w:r>
+      </w:ins>
+      <w:r>
+        <w:t>, it is too difficult to record at the individual species level) then this is not occurring at random and some effort must be made to “split” the genus level information among the species.</w:t>
       </w:r>
     </w:p>
     <w:p/>
     <w:p>
       <w:r>
-        <w:t>In theory, the actual number of eggs in each eggmass could also be used rather simply the number of eggmasses. I did not do this analysis because (a) it makes little sense to average the size of the eggmass over the different species and (b) the number of eggs in the egg mass may not represent the total number laid because of unknown amounts of predation.</w:t>
+        <w:t>In theory, the actual number of eggs in each egg</w:t>
+      </w:r>
+      <w:ins w:id="26" w:author="Carl Schwarz" w:date="2017-03-27T17:38:00Z">
+        <w:r>
+          <w:t xml:space="preserve"> </w:t>
+        </w:r>
+      </w:ins>
+      <w:r>
+        <w:t>mass could also be used rather simply the number of egg</w:t>
+      </w:r>
+      <w:ins w:id="27" w:author="Carl Schwarz" w:date="2017-03-27T17:38:00Z">
+        <w:r>
+          <w:t xml:space="preserve"> </w:t>
+        </w:r>
+      </w:ins>
+      <w:r>
+        <w:t>masses. I did not do this analysis because (a) it makes little sense to average the size of the egg</w:t>
+      </w:r>
+      <w:ins w:id="28" w:author="Carl Schwarz" w:date="2017-03-27T17:38:00Z">
+        <w:r>
+          <w:t xml:space="preserve"> </w:t>
+        </w:r>
+      </w:ins>
+      <w:r>
+        <w:t>mass over the different species and (b) the number of eggs in the egg mass may not represent the total number laid because of unknown amounts of predation.</w:t>
       </w:r>
     </w:p>
     <w:p/>
@@ -1825,10 +1971,16 @@
       <w:r>
         <w:t xml:space="preserve">7 </w:t>
       </w:r>
-      <w:bookmarkStart w:id="4" w:name="_GoBack"/>
-      <w:bookmarkEnd w:id="4"/>
-      <w:r>
-        <w:t>frogs detect over the three years – the data is just too sparse to analyze at this time.</w:t>
+      <w:r>
+        <w:t>frogs detect</w:t>
+      </w:r>
+      <w:ins w:id="29" w:author="Carl Schwarz" w:date="2017-03-27T17:38:00Z">
+        <w:r>
+          <w:t>ed</w:t>
+        </w:r>
+      </w:ins>
+      <w:r>
+        <w:t xml:space="preserve"> over the three years – the data is just too sparse to analyze at this time.</w:t>
       </w:r>
     </w:p>
     <w:p/>
@@ -2510,7 +2662,7 @@
 
 <file path=word/comments.xml><?xml version="1.0" encoding="utf-8"?>
 <w:comments xmlns:wpc="http://schemas.microsoft.com/office/word/2010/wordprocessingCanvas" xmlns:mo="http://schemas.microsoft.com/office/mac/office/2008/main" xmlns:mc="http://schemas.openxmlformats.org/markup-compatibility/2006" xmlns:mv="urn:schemas-microsoft-com:mac:vml" xmlns:o="urn:schemas-microsoft-com:office:office" xmlns:r="http://schemas.openxmlformats.org/officeDocument/2006/relationships" xmlns:m="http://schemas.openxmlformats.org/officeDocument/2006/math" xmlns:v="urn:schemas-microsoft-com:vml" xmlns:wp14="http://schemas.microsoft.com/office/word/2010/wordprocessingDrawing" xmlns:wp="http://schemas.openxmlformats.org/drawingml/2006/wordprocessingDrawing" xmlns:w10="urn:schemas-microsoft-com:office:word" xmlns:w="http://schemas.openxmlformats.org/wordprocessingml/2006/main" xmlns:w14="http://schemas.microsoft.com/office/word/2010/wordml" xmlns:wpg="http://schemas.microsoft.com/office/word/2010/wordprocessingGroup" xmlns:wpi="http://schemas.microsoft.com/office/word/2010/wordprocessingInk" xmlns:wne="http://schemas.microsoft.com/office/word/2006/wordml" xmlns:wps="http://schemas.microsoft.com/office/word/2010/wordprocessingShape" mc:Ignorable="w14 wp14">
-  <w:comment w:id="0" w:author="Carl Schwarz" w:date="2017-03-10T14:26:00Z" w:initials="CS">
+  <w:comment w:id="1" w:author="Carl Schwarz" w:date="2017-03-10T14:25:00Z" w:initials="CS">
     <w:p>
       <w:pPr>
         <w:pStyle w:val="CommentText"/>
@@ -2522,11 +2674,11 @@
         <w:annotationRef/>
       </w:r>
       <w:r>
-        <w:t>This needs to be specified.</w:t>
+        <w:t>I don’t know this. Is this wasis done?</w:t>
       </w:r>
     </w:p>
   </w:comment>
-  <w:comment w:id="1" w:author="Carl Schwarz" w:date="2017-03-10T14:25:00Z" w:initials="CS">
+  <w:comment w:id="7" w:author="Carl Schwarz" w:date="2017-03-10T13:48:00Z" w:initials="CS">
     <w:p>
       <w:pPr>
         <w:pStyle w:val="CommentText"/>
@@ -2538,11 +2690,11 @@
         <w:annotationRef/>
       </w:r>
       <w:r>
-        <w:t>I don’t know this. Is this wasis done?</w:t>
+        <w:t>You may have to standardize this protocol more.</w:t>
       </w:r>
     </w:p>
   </w:comment>
-  <w:comment w:id="2" w:author="Carl Schwarz" w:date="2017-03-10T13:48:00Z" w:initials="CS">
+  <w:comment w:id="12" w:author="Carl Schwarz" w:date="2017-03-27T16:28:00Z" w:initials="CS">
     <w:p>
       <w:pPr>
         <w:pStyle w:val="CommentText"/>
@@ -2554,23 +2706,19 @@
         <w:annotationRef/>
       </w:r>
       <w:r>
-        <w:t>You may have to standardize this protocol more.</w:t>
-      </w:r>
-    </w:p>
-  </w:comment>
-  <w:comment w:id="3" w:author="Carl Schwarz" w:date="2017-03-10T13:54:00Z" w:initials="CS">
-    <w:p>
-      <w:pPr>
-        <w:pStyle w:val="CommentText"/>
-      </w:pPr>
-      <w:r>
-        <w:rPr>
-          <w:rStyle w:val="CommentReference"/>
-        </w:rPr>
-        <w:annotationRef/>
-      </w:r>
-      <w:r>
-        <w:t>In Alice Lake, there was only transect, so the model does not transect. I’ve left this in for completeness.</w:t>
+        <w:t xml:space="preserve">In Alice Lake, there was only </w:t>
+      </w:r>
+      <w:r>
+        <w:t xml:space="preserve">one </w:t>
+      </w:r>
+      <w:r>
+        <w:t xml:space="preserve">transect, so the model does not </w:t>
+      </w:r>
+      <w:r>
+        <w:t xml:space="preserve">have a term for  </w:t>
+      </w:r>
+      <w:r>
+        <w:t>transect. I’ve left this in for completeness.</w:t>
       </w:r>
     </w:p>
   </w:comment>
@@ -2715,6 +2863,24 @@
       <w:r>
         <w:t xml:space="preserve"> The R code is general enough that if more than one transect is present, it will automatically choose the more complex linear mixed models as seen in the other protocols.</w:t>
       </w:r>
+    </w:p>
+  </w:footnote>
+  <w:footnote w:id="2">
+    <w:p>
+      <w:pPr>
+        <w:pStyle w:val="FootnoteText"/>
+      </w:pPr>
+      <w:ins w:id="24" w:author="Carl Schwarz" w:date="2017-03-27T16:30:00Z">
+        <w:r>
+          <w:rPr>
+            <w:rStyle w:val="FootnoteReference"/>
+          </w:rPr>
+          <w:footnoteRef/>
+        </w:r>
+        <w:r>
+          <w:t xml:space="preserve"> There are so few amphibian species in the Province of BC that this is unlikely to be a problem in practice.</w:t>
+        </w:r>
+      </w:ins>
     </w:p>
   </w:footnote>
 </w:footnotes>
